--- a/Requirements.docx
+++ b/Requirements.docx
@@ -3238,7 +3238,16 @@
           <w:iCs/>
           <w:color w:val="000000"/>
         </w:rPr>
-        <w:t>The payment</w:t>
+        <w:t xml:space="preserve">The </w:t>
+      </w:r>
+      <w:r>
+        <w:rPr>
+          <w:rFonts w:ascii="Arial" w:eastAsia="Times New Roman" w:hAnsi="Arial" w:cs="Arial"/>
+          <w:i/>
+          <w:iCs/>
+          <w:color w:val="000000"/>
+        </w:rPr>
+        <w:t>login</w:t>
       </w:r>
       <w:r>
         <w:rPr>
@@ -3397,56 +3406,6 @@
         </w:rPr>
         <w:t>1 role-Customer</w:t>
       </w:r>
-    </w:p>
-    <w:p>
-      <w:pPr>
-        <w:spacing w:after="0" w:line="240" w:lineRule="auto"/>
-        <w:rPr>
-          <w:rFonts w:ascii="Times New Roman" w:eastAsia="Times New Roman" w:hAnsi="Times New Roman" w:cs="Times New Roman"/>
-          <w:sz w:val="24"/>
-          <w:szCs w:val="24"/>
-        </w:rPr>
-      </w:pPr>
-    </w:p>
-    <w:p>
-      <w:pPr>
-        <w:spacing w:after="0" w:line="240" w:lineRule="auto"/>
-        <w:textAlignment w:val="baseline"/>
-        <w:rPr>
-          <w:rFonts w:ascii="Arial" w:eastAsia="Times New Roman" w:hAnsi="Arial" w:cs="Arial"/>
-          <w:color w:val="000000"/>
-        </w:rPr>
-      </w:pPr>
-    </w:p>
-    <w:p>
-      <w:pPr>
-        <w:spacing w:after="0" w:line="240" w:lineRule="auto"/>
-        <w:textAlignment w:val="baseline"/>
-        <w:rPr>
-          <w:rFonts w:ascii="Arial" w:eastAsia="Times New Roman" w:hAnsi="Arial" w:cs="Arial"/>
-          <w:color w:val="000000"/>
-        </w:rPr>
-      </w:pPr>
-    </w:p>
-    <w:p>
-      <w:pPr>
-        <w:spacing w:after="0" w:line="240" w:lineRule="auto"/>
-        <w:textAlignment w:val="baseline"/>
-        <w:rPr>
-          <w:rFonts w:ascii="Arial" w:eastAsia="Times New Roman" w:hAnsi="Arial" w:cs="Arial"/>
-          <w:color w:val="000000"/>
-        </w:rPr>
-      </w:pPr>
-    </w:p>
-    <w:p>
-      <w:pPr>
-        <w:spacing w:after="0" w:line="240" w:lineRule="auto"/>
-        <w:textAlignment w:val="baseline"/>
-        <w:rPr>
-          <w:rFonts w:ascii="Arial" w:eastAsia="Times New Roman" w:hAnsi="Arial" w:cs="Arial"/>
-          <w:color w:val="000000"/>
-        </w:rPr>
-      </w:pPr>
     </w:p>
     <w:p>
       <w:pPr>
@@ -3554,18 +3513,8 @@
                 <w:bCs/>
                 <w:color w:val="000000"/>
               </w:rPr>
-              <w:t>Domestic Customer</w:t>
+              <w:t>Customer</w:t>
             </w:r>
-          </w:p>
-          <w:p>
-            <w:pPr>
-              <w:spacing w:after="0" w:line="240" w:lineRule="auto"/>
-              <w:rPr>
-                <w:rFonts w:ascii="Times New Roman" w:eastAsia="Times New Roman" w:hAnsi="Times New Roman" w:cs="Times New Roman"/>
-                <w:sz w:val="24"/>
-                <w:szCs w:val="24"/>
-              </w:rPr>
-            </w:pPr>
           </w:p>
         </w:tc>
       </w:tr>
@@ -3718,7 +3667,6 @@
                 <w:color w:val="000000"/>
                 <w:shd w:val="clear" w:color="auto" w:fill="A7BFDE"/>
               </w:rPr>
-              <w:lastRenderedPageBreak/>
               <w:t>Strong password Protection</w:t>
             </w:r>
           </w:p>
@@ -3797,6 +3745,7 @@
                 <w:color w:val="000000"/>
                 <w:shd w:val="clear" w:color="auto" w:fill="D3DFEE"/>
               </w:rPr>
+              <w:lastRenderedPageBreak/>
               <w:t>Session time out if the user is inactive for more than</w:t>
             </w:r>
             <w:r>
@@ -5050,85 +4999,85 @@
           <w:rFonts w:ascii="Arial" w:eastAsia="Times New Roman" w:hAnsi="Arial" w:cs="Arial"/>
           <w:color w:val="000000"/>
         </w:rPr>
+        <w:t>This secti</w:t>
+      </w:r>
+      <w:r>
+        <w:rPr>
+          <w:rFonts w:ascii="Arial" w:eastAsia="Times New Roman" w:hAnsi="Arial" w:cs="Arial"/>
+          <w:color w:val="000000"/>
+        </w:rPr>
+        <w:t xml:space="preserve">on describes the Front end of </w:t>
+      </w:r>
+      <w:r>
+        <w:rPr>
+          <w:rFonts w:ascii="Arial" w:eastAsia="Times New Roman" w:hAnsi="Arial" w:cs="Arial"/>
+          <w:color w:val="000000"/>
+        </w:rPr>
+        <w:t>Real Estate Single Sign On</w:t>
+      </w:r>
+      <w:r>
+        <w:rPr>
+          <w:rFonts w:ascii="Arial" w:eastAsia="Times New Roman" w:hAnsi="Arial" w:cs="Arial"/>
+          <w:color w:val="000000"/>
+        </w:rPr>
+        <w:t>. </w:t>
+      </w:r>
+    </w:p>
+    <w:p>
+      <w:pPr>
+        <w:spacing w:after="0" w:line="240" w:lineRule="auto"/>
+        <w:rPr>
+          <w:rFonts w:ascii="Times New Roman" w:eastAsia="Times New Roman" w:hAnsi="Times New Roman" w:cs="Times New Roman"/>
+          <w:sz w:val="24"/>
+          <w:szCs w:val="24"/>
+        </w:rPr>
+      </w:pPr>
+      <w:r>
+        <w:rPr>
+          <w:rFonts w:ascii="Arial" w:eastAsia="Times New Roman" w:hAnsi="Arial" w:cs="Arial"/>
+          <w:color w:val="000000"/>
+        </w:rPr>
+        <w:t xml:space="preserve">It also lists a few </w:t>
+      </w:r>
+      <w:r>
+        <w:rPr>
+          <w:rFonts w:ascii="Arial" w:eastAsia="Times New Roman" w:hAnsi="Arial" w:cs="Arial"/>
+          <w:color w:val="000000"/>
+        </w:rPr>
+        <w:t>Test</w:t>
+      </w:r>
+      <w:r>
+        <w:rPr>
+          <w:rFonts w:ascii="Arial" w:eastAsia="Times New Roman" w:hAnsi="Arial" w:cs="Arial"/>
+          <w:color w:val="000000"/>
+        </w:rPr>
+        <w:t xml:space="preserve"> cases to describe the functioning of the system</w:t>
+      </w:r>
+    </w:p>
+    <w:p>
+      <w:pPr>
+        <w:spacing w:after="240" w:line="240" w:lineRule="auto"/>
+        <w:rPr>
+          <w:rFonts w:ascii="Times New Roman" w:eastAsia="Times New Roman" w:hAnsi="Times New Roman" w:cs="Times New Roman"/>
+          <w:sz w:val="24"/>
+          <w:szCs w:val="24"/>
+        </w:rPr>
+      </w:pPr>
+    </w:p>
+    <w:p>
+      <w:pPr>
+        <w:spacing w:after="0" w:line="240" w:lineRule="auto"/>
+        <w:rPr>
+          <w:rFonts w:ascii="Arial" w:eastAsia="Times New Roman" w:hAnsi="Arial" w:cs="Arial"/>
+          <w:color w:val="000000"/>
+        </w:rPr>
+      </w:pPr>
+      <w:r>
+        <w:rPr>
+          <w:rFonts w:ascii="Arial" w:eastAsia="Times New Roman" w:hAnsi="Arial" w:cs="Arial"/>
+          <w:color w:val="000000"/>
+        </w:rPr>
         <w:lastRenderedPageBreak/>
-        <w:t>This secti</w:t>
-      </w:r>
-      <w:r>
-        <w:rPr>
-          <w:rFonts w:ascii="Arial" w:eastAsia="Times New Roman" w:hAnsi="Arial" w:cs="Arial"/>
-          <w:color w:val="000000"/>
-        </w:rPr>
-        <w:t xml:space="preserve">on describes the Front end of </w:t>
-      </w:r>
-      <w:r>
-        <w:rPr>
-          <w:rFonts w:ascii="Arial" w:eastAsia="Times New Roman" w:hAnsi="Arial" w:cs="Arial"/>
-          <w:color w:val="000000"/>
-        </w:rPr>
-        <w:t>Real Estate Single Sign On</w:t>
-      </w:r>
-      <w:r>
-        <w:rPr>
-          <w:rFonts w:ascii="Arial" w:eastAsia="Times New Roman" w:hAnsi="Arial" w:cs="Arial"/>
-          <w:color w:val="000000"/>
-        </w:rPr>
-        <w:t>. </w:t>
-      </w:r>
-    </w:p>
-    <w:p>
-      <w:pPr>
-        <w:spacing w:after="0" w:line="240" w:lineRule="auto"/>
-        <w:rPr>
-          <w:rFonts w:ascii="Times New Roman" w:eastAsia="Times New Roman" w:hAnsi="Times New Roman" w:cs="Times New Roman"/>
-          <w:sz w:val="24"/>
-          <w:szCs w:val="24"/>
-        </w:rPr>
-      </w:pPr>
-      <w:r>
-        <w:rPr>
-          <w:rFonts w:ascii="Arial" w:eastAsia="Times New Roman" w:hAnsi="Arial" w:cs="Arial"/>
-          <w:color w:val="000000"/>
-        </w:rPr>
-        <w:t xml:space="preserve">It also lists a few </w:t>
-      </w:r>
-      <w:r>
-        <w:rPr>
-          <w:rFonts w:ascii="Arial" w:eastAsia="Times New Roman" w:hAnsi="Arial" w:cs="Arial"/>
-          <w:color w:val="000000"/>
-        </w:rPr>
-        <w:t>Test</w:t>
-      </w:r>
-      <w:r>
-        <w:rPr>
-          <w:rFonts w:ascii="Arial" w:eastAsia="Times New Roman" w:hAnsi="Arial" w:cs="Arial"/>
-          <w:color w:val="000000"/>
-        </w:rPr>
-        <w:t xml:space="preserve"> cases to describe the functioning of the system</w:t>
-      </w:r>
-    </w:p>
-    <w:p>
-      <w:pPr>
-        <w:spacing w:after="240" w:line="240" w:lineRule="auto"/>
-        <w:rPr>
-          <w:rFonts w:ascii="Times New Roman" w:eastAsia="Times New Roman" w:hAnsi="Times New Roman" w:cs="Times New Roman"/>
-          <w:sz w:val="24"/>
-          <w:szCs w:val="24"/>
-        </w:rPr>
-      </w:pPr>
-    </w:p>
-    <w:p>
-      <w:pPr>
-        <w:spacing w:after="0" w:line="240" w:lineRule="auto"/>
-        <w:rPr>
-          <w:rFonts w:ascii="Arial" w:eastAsia="Times New Roman" w:hAnsi="Arial" w:cs="Arial"/>
-          <w:color w:val="000000"/>
-        </w:rPr>
-      </w:pPr>
-      <w:r>
-        <w:rPr>
-          <w:rFonts w:ascii="Arial" w:eastAsia="Times New Roman" w:hAnsi="Arial" w:cs="Arial"/>
-          <w:color w:val="000000"/>
-        </w:rPr>
         <w:t xml:space="preserve">Following is a list of </w:t>
       </w:r>
       <w:r>
@@ -5987,7 +5936,6 @@
           <w:sz w:val="24"/>
           <w:szCs w:val="24"/>
         </w:rPr>
-        <w:lastRenderedPageBreak/>
         <w:t>Login</w:t>
       </w:r>
     </w:p>
@@ -9163,6 +9111,51 @@
           <w:szCs w:val="36"/>
         </w:rPr>
         <w:t>JDBC</w:t>
+      </w:r>
+      <w:r>
+        <w:rPr>
+          <w:rFonts w:ascii="Times New Roman" w:eastAsia="Times New Roman" w:hAnsi="Times New Roman" w:cs="Times New Roman"/>
+          <w:bCs/>
+          <w:sz w:val="36"/>
+          <w:szCs w:val="36"/>
+        </w:rPr>
+        <w:t>/ODBC</w:t>
+      </w:r>
+      <w:r>
+        <w:rPr>
+          <w:rFonts w:ascii="Times New Roman" w:eastAsia="Times New Roman" w:hAnsi="Times New Roman" w:cs="Times New Roman"/>
+          <w:bCs/>
+          <w:sz w:val="36"/>
+          <w:szCs w:val="36"/>
+        </w:rPr>
+        <w:t xml:space="preserve">, </w:t>
+      </w:r>
+      <w:r>
+        <w:rPr>
+          <w:rFonts w:ascii="Times New Roman" w:eastAsia="Times New Roman" w:hAnsi="Times New Roman" w:cs="Times New Roman"/>
+          <w:bCs/>
+          <w:sz w:val="36"/>
+          <w:szCs w:val="36"/>
+        </w:rPr>
+        <w:t>preferred Database such as SQL</w:t>
+      </w:r>
+      <w:r>
+        <w:rPr>
+          <w:rFonts w:ascii="Times New Roman" w:eastAsia="Times New Roman" w:hAnsi="Times New Roman" w:cs="Times New Roman"/>
+          <w:bCs/>
+          <w:sz w:val="36"/>
+          <w:szCs w:val="36"/>
+        </w:rPr>
+        <w:t xml:space="preserve"> server</w:t>
+      </w:r>
+      <w:r>
+        <w:rPr>
+          <w:rFonts w:ascii="Times New Roman" w:eastAsia="Times New Roman" w:hAnsi="Times New Roman" w:cs="Times New Roman"/>
+          <w:bCs/>
+          <w:sz w:val="36"/>
+          <w:szCs w:val="36"/>
+        </w:rPr>
+        <w:t>, Oracle</w:t>
       </w:r>
     </w:p>
     <w:p>
